--- a/abstract.docx
+++ b/abstract.docx
@@ -522,7 +522,16 @@
           <w:rFonts w:ascii="Times New Roman" w:hAnsi="Times New Roman" w:cs="Times New Roman"/>
           <w:lang w:val="en-US"/>
         </w:rPr>
-        <w:t>Part 1: Data Download</w:t>
+        <w:t>Part 1: Data</w:t>
+      </w:r>
+      <w:bookmarkStart w:id="0" w:name="_GoBack"/>
+      <w:bookmarkEnd w:id="0"/>
+      <w:r>
+        <w:rPr>
+          <w:rFonts w:ascii="Times New Roman" w:hAnsi="Times New Roman" w:cs="Times New Roman"/>
+          <w:lang w:val="en-US"/>
+        </w:rPr>
+        <w:t xml:space="preserve"> Download</w:t>
       </w:r>
     </w:p>
     <w:p>
@@ -550,8 +559,7 @@
     <w:p>
       <w:pPr>
         <w:rPr>
-          <w:rFonts w:ascii="Times New Roman" w:hAnsi="Times New Roman" w:cs="Times New Roman"/>
-          <w:lang w:val="en-US"/>
+          <w:rFonts w:ascii="Times New Roman" w:eastAsia="Times New Roman" w:hAnsi="Times New Roman" w:cs="Times New Roman"/>
         </w:rPr>
       </w:pPr>
       <w:r>
@@ -577,6 +585,23 @@
         </w:rPr>
         <w:t xml:space="preserve">), which provides global modelled daily data of river discharge. These two datasets have been downloaded from the Climate Data store. </w:t>
       </w:r>
+      <w:hyperlink r:id="rId4" w:history="1">
+        <w:r>
+          <w:rPr>
+            <w:rFonts w:ascii="Times New Roman" w:eastAsia="Times New Roman" w:hAnsi="Times New Roman" w:cs="Times New Roman"/>
+            <w:color w:val="0000FF"/>
+            <w:u w:val="single"/>
+          </w:rPr>
+          <w:t>http://datastore.copernicus-climate.eu/c3s/published-forms/c3sprod/cems-glofas-historical/GLOFAS_CDS_PAPER_2020.pdf</w:t>
+        </w:r>
+      </w:hyperlink>
+    </w:p>
+    <w:p>
+      <w:pPr>
+        <w:rPr>
+          <w:rFonts w:ascii="Times New Roman" w:hAnsi="Times New Roman" w:cs="Times New Roman"/>
+        </w:rPr>
+      </w:pPr>
     </w:p>
     <w:p>
       <w:pPr>
@@ -674,16 +699,7 @@
           <w:rFonts w:ascii="Times New Roman" w:hAnsi="Times New Roman" w:cs="Times New Roman"/>
           <w:lang w:val="en-US"/>
         </w:rPr>
-        <w:t>preced</w:t>
-      </w:r>
-      <w:bookmarkStart w:id="0" w:name="_GoBack"/>
-      <w:bookmarkEnd w:id="0"/>
-      <w:r>
-        <w:rPr>
-          <w:rFonts w:ascii="Times New Roman" w:hAnsi="Times New Roman" w:cs="Times New Roman"/>
-          <w:lang w:val="en-US"/>
-        </w:rPr>
-        <w:t>ently</w:t>
+        <w:t>precedently</w:t>
       </w:r>
       <w:proofErr w:type="spellEnd"/>
       <w:r>
@@ -1358,6 +1374,18 @@
     <w:semiHidden/>
     <w:unhideWhenUsed/>
   </w:style>
+  <w:style w:type="character" w:styleId="Hyperlink">
+    <w:name w:val="Hyperlink"/>
+    <w:basedOn w:val="DefaultParagraphFont"/>
+    <w:uiPriority w:val="99"/>
+    <w:semiHidden/>
+    <w:unhideWhenUsed/>
+    <w:rsid w:val="0041763D"/>
+    <w:rPr>
+      <w:color w:val="0000FF"/>
+      <w:u w:val="single"/>
+    </w:rPr>
+  </w:style>
 </w:styles>
 </file>
 

--- a/abstract.docx
+++ b/abstract.docx
@@ -4,6 +4,7 @@
   <w:body>
     <w:p>
       <w:pPr>
+        <w:jc w:val="center"/>
         <w:rPr>
           <w:rFonts w:ascii="Times New Roman" w:hAnsi="Times New Roman" w:cs="Times New Roman"/>
           <w:lang w:val="en-US"/>
@@ -19,6 +20,7 @@
     </w:p>
     <w:p>
       <w:pPr>
+        <w:jc w:val="center"/>
         <w:rPr>
           <w:rFonts w:ascii="Times New Roman" w:hAnsi="Times New Roman" w:cs="Times New Roman"/>
           <w:lang w:val="en-US"/>
@@ -34,504 +36,579 @@
     </w:p>
     <w:p>
       <w:pPr>
-        <w:rPr>
-          <w:rFonts w:ascii="Times New Roman" w:hAnsi="Times New Roman" w:cs="Times New Roman"/>
-          <w:lang w:val="en-US"/>
-        </w:rPr>
-      </w:pPr>
-      <w:r>
-        <w:rPr>
-          <w:rFonts w:ascii="Times New Roman" w:hAnsi="Times New Roman" w:cs="Times New Roman"/>
-          <w:lang w:val="en-US"/>
-        </w:rPr>
-        <w:t>There are several types of flood</w:t>
-      </w:r>
-    </w:p>
-    <w:p>
-      <w:pPr>
-        <w:rPr>
-          <w:rFonts w:ascii="Times New Roman" w:hAnsi="Times New Roman" w:cs="Times New Roman"/>
-          <w:lang w:val="en-US"/>
-        </w:rPr>
-      </w:pPr>
-    </w:p>
-    <w:p>
-      <w:pPr>
-        <w:rPr>
-          <w:rFonts w:ascii="Times New Roman" w:hAnsi="Times New Roman" w:cs="Times New Roman"/>
-          <w:lang w:val="en-US"/>
-        </w:rPr>
-      </w:pPr>
-      <w:r>
-        <w:rPr>
-          <w:rFonts w:ascii="Times New Roman" w:hAnsi="Times New Roman" w:cs="Times New Roman"/>
-          <w:lang w:val="en-US"/>
-        </w:rPr>
-        <w:t xml:space="preserve">The fundamental </w:t>
-      </w:r>
-      <w:r>
-        <w:rPr>
-          <w:rFonts w:ascii="Times New Roman" w:hAnsi="Times New Roman" w:cs="Times New Roman"/>
-          <w:lang w:val="en-US"/>
-        </w:rPr>
-        <w:t xml:space="preserve">flood forecasting techniques can be broken into two </w:t>
-      </w:r>
-      <w:r>
-        <w:rPr>
-          <w:rFonts w:ascii="Times New Roman" w:hAnsi="Times New Roman" w:cs="Times New Roman"/>
-          <w:lang w:val="en-US"/>
-        </w:rPr>
-        <w:t>parts: measuring or computing the discharge of the river</w:t>
-      </w:r>
-      <w:r>
-        <w:rPr>
-          <w:rFonts w:ascii="Times New Roman" w:hAnsi="Times New Roman" w:cs="Times New Roman"/>
-          <w:lang w:val="en-US"/>
-        </w:rPr>
-        <w:t>,</w:t>
-      </w:r>
-      <w:r>
-        <w:rPr>
-          <w:rFonts w:ascii="Times New Roman" w:hAnsi="Times New Roman" w:cs="Times New Roman"/>
-          <w:lang w:val="en-US"/>
-        </w:rPr>
-        <w:t xml:space="preserve"> and modelling </w:t>
-      </w:r>
-      <w:r>
-        <w:rPr>
-          <w:rFonts w:ascii="Times New Roman" w:hAnsi="Times New Roman" w:cs="Times New Roman"/>
-          <w:lang w:val="en-US"/>
-        </w:rPr>
-        <w:t>the water’s hydraulic behavior in order to generate an inundation map. The discharge of the river is an extremely important measure since it is one of the true indicators of flooding and directly affects the water’s hydraulic behavior. To obtain this data</w:t>
-      </w:r>
-      <w:r>
-        <w:rPr>
-          <w:rFonts w:ascii="Times New Roman" w:hAnsi="Times New Roman" w:cs="Times New Roman"/>
-          <w:lang w:val="en-US"/>
-        </w:rPr>
-        <w:t xml:space="preserve">, stream gauges </w:t>
-      </w:r>
-      <w:r>
-        <w:rPr>
-          <w:rFonts w:ascii="Times New Roman" w:hAnsi="Times New Roman" w:cs="Times New Roman"/>
-          <w:lang w:val="en-US"/>
-        </w:rPr>
-        <w:t>are used, but</w:t>
-      </w:r>
-      <w:r>
-        <w:rPr>
-          <w:rFonts w:ascii="Times New Roman" w:hAnsi="Times New Roman" w:cs="Times New Roman"/>
-          <w:lang w:val="en-US"/>
-        </w:rPr>
-        <w:t xml:space="preserve"> in many parts of the world, </w:t>
-      </w:r>
-      <w:r>
-        <w:rPr>
-          <w:rFonts w:ascii="Times New Roman" w:hAnsi="Times New Roman" w:cs="Times New Roman"/>
-          <w:lang w:val="en-US"/>
-        </w:rPr>
-        <w:t>these instruments</w:t>
-      </w:r>
-      <w:r>
-        <w:rPr>
-          <w:rFonts w:ascii="Times New Roman" w:hAnsi="Times New Roman" w:cs="Times New Roman"/>
-          <w:lang w:val="en-US"/>
-        </w:rPr>
-        <w:t xml:space="preserve"> are either inexistent or </w:t>
-      </w:r>
-      <w:r>
-        <w:rPr>
-          <w:rFonts w:ascii="Times New Roman" w:hAnsi="Times New Roman" w:cs="Times New Roman"/>
-          <w:lang w:val="en-US"/>
-        </w:rPr>
-        <w:t>out of use</w:t>
-      </w:r>
-      <w:r>
-        <w:rPr>
-          <w:rFonts w:ascii="Times New Roman" w:hAnsi="Times New Roman" w:cs="Times New Roman"/>
-          <w:lang w:val="en-US"/>
-        </w:rPr>
-        <w:t>, forcing scientists to use other methods to compute the discharge, what is called a hydrological model.</w:t>
-      </w:r>
-    </w:p>
-    <w:p>
-      <w:pPr>
-        <w:rPr>
-          <w:rFonts w:ascii="Times New Roman" w:hAnsi="Times New Roman" w:cs="Times New Roman"/>
-          <w:lang w:val="en-US"/>
-        </w:rPr>
-      </w:pPr>
-    </w:p>
-    <w:p>
-      <w:pPr>
-        <w:rPr>
-          <w:rFonts w:ascii="Times New Roman" w:hAnsi="Times New Roman" w:cs="Times New Roman"/>
-          <w:lang w:val="en-US"/>
-        </w:rPr>
-      </w:pPr>
-      <w:r>
-        <w:rPr>
-          <w:rFonts w:ascii="Times New Roman" w:hAnsi="Times New Roman" w:cs="Times New Roman"/>
-          <w:lang w:val="en-US"/>
-        </w:rPr>
-        <w:t xml:space="preserve">This has traditionally been </w:t>
-      </w:r>
-      <w:r>
-        <w:rPr>
-          <w:rFonts w:ascii="Times New Roman" w:hAnsi="Times New Roman" w:cs="Times New Roman"/>
-          <w:lang w:val="en-US"/>
-        </w:rPr>
-        <w:t>done</w:t>
-      </w:r>
-      <w:r>
-        <w:rPr>
-          <w:rFonts w:ascii="Times New Roman" w:hAnsi="Times New Roman" w:cs="Times New Roman"/>
-          <w:lang w:val="en-US"/>
-        </w:rPr>
-        <w:t xml:space="preserve"> by </w:t>
-      </w:r>
-      <w:r>
-        <w:rPr>
-          <w:rFonts w:ascii="Times New Roman" w:hAnsi="Times New Roman" w:cs="Times New Roman"/>
-          <w:lang w:val="en-US"/>
-        </w:rPr>
-        <w:t>building an extremely</w:t>
-      </w:r>
-      <w:r>
-        <w:rPr>
-          <w:rFonts w:ascii="Times New Roman" w:hAnsi="Times New Roman" w:cs="Times New Roman"/>
-          <w:lang w:val="en-US"/>
-        </w:rPr>
-        <w:t xml:space="preserve"> complex </w:t>
-      </w:r>
-      <w:r>
-        <w:rPr>
-          <w:rFonts w:ascii="Times New Roman" w:hAnsi="Times New Roman" w:cs="Times New Roman"/>
-          <w:lang w:val="en-US"/>
-        </w:rPr>
-        <w:t>representation of the physical</w:t>
-      </w:r>
-      <w:r>
-        <w:rPr>
-          <w:rFonts w:ascii="Times New Roman" w:hAnsi="Times New Roman" w:cs="Times New Roman"/>
-          <w:lang w:val="en-US"/>
-        </w:rPr>
-        <w:t xml:space="preserve"> processes </w:t>
-      </w:r>
-      <w:r>
-        <w:rPr>
-          <w:rFonts w:ascii="Times New Roman" w:hAnsi="Times New Roman" w:cs="Times New Roman"/>
-          <w:lang w:val="en-US"/>
-        </w:rPr>
-        <w:t>in the environment and see how that</w:t>
-      </w:r>
-      <w:r>
-        <w:rPr>
-          <w:rFonts w:ascii="Times New Roman" w:hAnsi="Times New Roman" w:cs="Times New Roman"/>
-          <w:lang w:val="en-US"/>
-        </w:rPr>
-        <w:t xml:space="preserve"> affect</w:t>
-      </w:r>
-      <w:r>
-        <w:rPr>
-          <w:rFonts w:ascii="Times New Roman" w:hAnsi="Times New Roman" w:cs="Times New Roman"/>
-          <w:lang w:val="en-US"/>
-        </w:rPr>
-        <w:t>s</w:t>
-      </w:r>
-      <w:r>
-        <w:rPr>
-          <w:rFonts w:ascii="Times New Roman" w:hAnsi="Times New Roman" w:cs="Times New Roman"/>
-          <w:lang w:val="en-US"/>
-        </w:rPr>
-        <w:t xml:space="preserve"> the flow of the river</w:t>
-      </w:r>
-      <w:r>
-        <w:rPr>
-          <w:rFonts w:ascii="Times New Roman" w:hAnsi="Times New Roman" w:cs="Times New Roman"/>
-          <w:lang w:val="en-US"/>
-        </w:rPr>
-        <w:t xml:space="preserve"> (factors such as precipitation and soil type take a great importance (insert image). This would be ideal given we have enough </w:t>
-      </w:r>
-      <w:r>
-        <w:rPr>
-          <w:rFonts w:ascii="Times New Roman" w:hAnsi="Times New Roman" w:cs="Times New Roman"/>
-          <w:lang w:val="en-US"/>
-        </w:rPr>
-        <w:t xml:space="preserve">data, </w:t>
-      </w:r>
-      <w:r>
-        <w:rPr>
-          <w:rFonts w:ascii="Times New Roman" w:hAnsi="Times New Roman" w:cs="Times New Roman"/>
-          <w:lang w:val="en-US"/>
-        </w:rPr>
-        <w:t>as we have a fairly good understanding of these physical processes now</w:t>
-      </w:r>
-      <w:r>
-        <w:rPr>
-          <w:rFonts w:ascii="Times New Roman" w:hAnsi="Times New Roman" w:cs="Times New Roman"/>
-          <w:lang w:val="en-US"/>
-        </w:rPr>
-        <w:t>. However, in many regions across the world, the scarcity of data makes this an extremely difficult task. For this reason, the implementation machine learning techniques shows great promise in resolving this issue, as it is extremely good at approximating functions without requiring the complex and exact parameters that the traditional models require</w:t>
-      </w:r>
-      <w:r>
-        <w:rPr>
-          <w:rFonts w:ascii="Times New Roman" w:hAnsi="Times New Roman" w:cs="Times New Roman"/>
-          <w:lang w:val="en-US"/>
-        </w:rPr>
-        <w:t xml:space="preserve"> in order to compute the output</w:t>
-      </w:r>
-      <w:r>
-        <w:rPr>
-          <w:rFonts w:ascii="Times New Roman" w:hAnsi="Times New Roman" w:cs="Times New Roman"/>
-          <w:lang w:val="en-US"/>
-        </w:rPr>
-        <w:t xml:space="preserve">. </w:t>
-      </w:r>
-    </w:p>
-    <w:p>
-      <w:pPr>
-        <w:rPr>
-          <w:rFonts w:ascii="Times New Roman" w:hAnsi="Times New Roman" w:cs="Times New Roman"/>
-          <w:lang w:val="en-US"/>
-        </w:rPr>
-      </w:pPr>
-    </w:p>
-    <w:p>
-      <w:pPr>
-        <w:rPr>
-          <w:rFonts w:ascii="Times New Roman" w:hAnsi="Times New Roman" w:cs="Times New Roman"/>
-        </w:rPr>
-      </w:pPr>
-      <w:r>
-        <w:rPr>
-          <w:rFonts w:ascii="Times New Roman" w:hAnsi="Times New Roman" w:cs="Times New Roman"/>
-          <w:lang w:val="en-US"/>
-        </w:rPr>
-        <w:t xml:space="preserve">The integration of a machine learning pipeline can also bring extraordinary value to the second part, now that the discharge data has been computed, scientists need to represent how that water will be affecting the area. </w:t>
-      </w:r>
-      <w:r>
-        <w:rPr>
-          <w:rFonts w:ascii="Times New Roman" w:hAnsi="Times New Roman" w:cs="Times New Roman"/>
-          <w:lang w:val="en-US"/>
-        </w:rPr>
-        <w:t xml:space="preserve">Traditionally, satellite imagery </w:t>
-      </w:r>
-      <w:r>
-        <w:rPr>
-          <w:rFonts w:ascii="Times New Roman" w:hAnsi="Times New Roman" w:cs="Times New Roman"/>
-          <w:lang w:val="en-US"/>
-        </w:rPr>
-        <w:t>has</w:t>
-      </w:r>
-      <w:r>
-        <w:rPr>
-          <w:rFonts w:ascii="Times New Roman" w:hAnsi="Times New Roman" w:cs="Times New Roman"/>
-          <w:lang w:val="en-US"/>
-        </w:rPr>
-        <w:t xml:space="preserve"> been used in order to generate Digital Elevation Maps (DEMs), which provide an overview of the topography of the Earth. A hydraulic model can then be created to model the way water navigates the ground and map out which areas are at risk of flooding. </w:t>
-      </w:r>
-      <w:r>
-        <w:rPr>
-          <w:rFonts w:ascii="Times New Roman" w:hAnsi="Times New Roman" w:cs="Times New Roman"/>
-          <w:lang w:val="en-US"/>
-        </w:rPr>
-        <w:t>However, traditional DEMs are known to be outdated and low in resolution, since they require specialized missions which means a great cost and cannot be funded to be updated every year. Part of this paper shows how the implementation of multi-asset spatial alignment</w:t>
-      </w:r>
-      <w:r>
-        <w:rPr>
-          <w:rFonts w:ascii="Times New Roman" w:hAnsi="Times New Roman" w:cs="Times New Roman"/>
-          <w:lang w:val="en-US"/>
-        </w:rPr>
-        <w:t xml:space="preserve"> (MASA)</w:t>
-      </w:r>
-      <w:r>
-        <w:rPr>
-          <w:rFonts w:ascii="Times New Roman" w:hAnsi="Times New Roman" w:cs="Times New Roman"/>
-          <w:lang w:val="en-US"/>
-        </w:rPr>
-        <w:t xml:space="preserve"> using machine learning </w:t>
-      </w:r>
-      <w:r>
-        <w:rPr>
-          <w:rFonts w:ascii="Times New Roman" w:hAnsi="Times New Roman" w:cs="Times New Roman"/>
-          <w:lang w:val="en-US"/>
-        </w:rPr>
-        <w:t>in order to</w:t>
-      </w:r>
-      <w:r>
-        <w:rPr>
-          <w:rFonts w:ascii="Times New Roman" w:hAnsi="Times New Roman" w:cs="Times New Roman"/>
-          <w:lang w:val="en-US"/>
-        </w:rPr>
-        <w:t xml:space="preserve"> create a DEM </w:t>
-      </w:r>
-      <w:r>
-        <w:rPr>
-          <w:rFonts w:ascii="Times New Roman" w:hAnsi="Times New Roman" w:cs="Times New Roman"/>
-          <w:lang w:val="en-US"/>
-        </w:rPr>
-        <w:t>of a much higher resolution.</w:t>
-      </w:r>
-      <w:r>
-        <w:rPr>
-          <w:rFonts w:ascii="Times New Roman" w:hAnsi="Times New Roman" w:cs="Times New Roman"/>
-          <w:lang w:val="en-US"/>
-        </w:rPr>
-        <w:t xml:space="preserve"> </w:t>
-      </w:r>
-    </w:p>
-    <w:p>
-      <w:pPr>
-        <w:rPr>
-          <w:rFonts w:ascii="Times New Roman" w:hAnsi="Times New Roman" w:cs="Times New Roman"/>
-          <w:lang w:val="en-US"/>
-        </w:rPr>
-      </w:pPr>
-    </w:p>
-    <w:p>
-      <w:pPr>
-        <w:rPr>
-          <w:rFonts w:ascii="Times New Roman" w:hAnsi="Times New Roman" w:cs="Times New Roman"/>
-          <w:lang w:val="en-US"/>
-        </w:rPr>
-      </w:pPr>
-      <w:r>
-        <w:rPr>
-          <w:rFonts w:ascii="Times New Roman" w:hAnsi="Times New Roman" w:cs="Times New Roman"/>
-          <w:lang w:val="en-US"/>
-        </w:rPr>
-        <w:t xml:space="preserve">Finally, machine learning can start bringing automation to the process. As the amount of data doubles every year, climate scientists struggle to keep up with </w:t>
-      </w:r>
-      <w:r>
-        <w:rPr>
-          <w:rFonts w:ascii="Times New Roman" w:hAnsi="Times New Roman" w:cs="Times New Roman"/>
-          <w:lang w:val="en-US"/>
-        </w:rPr>
-        <w:t>traditional</w:t>
-      </w:r>
-      <w:r>
-        <w:rPr>
-          <w:rFonts w:ascii="Times New Roman" w:hAnsi="Times New Roman" w:cs="Times New Roman"/>
-          <w:lang w:val="en-US"/>
-        </w:rPr>
-        <w:t xml:space="preserve"> methods which are very time consuming</w:t>
-      </w:r>
-      <w:r>
-        <w:rPr>
-          <w:rFonts w:ascii="Times New Roman" w:hAnsi="Times New Roman" w:cs="Times New Roman"/>
-          <w:lang w:val="en-US"/>
-        </w:rPr>
-        <w:t>. Big Data analytics has emerged in the last decade. This paper shows the integration of parallel computing and cloud technologies to facilitate the calculations of flood forecasting.</w:t>
-      </w:r>
-    </w:p>
-    <w:p>
-      <w:pPr>
-        <w:rPr>
-          <w:rFonts w:ascii="Times New Roman" w:hAnsi="Times New Roman" w:cs="Times New Roman"/>
-          <w:lang w:val="en-US"/>
-        </w:rPr>
-      </w:pPr>
-    </w:p>
-    <w:p>
-      <w:pPr>
-        <w:rPr>
-          <w:rFonts w:ascii="Times New Roman" w:hAnsi="Times New Roman" w:cs="Times New Roman"/>
-          <w:lang w:val="en-US"/>
-        </w:rPr>
-      </w:pPr>
-      <w:r>
-        <w:rPr>
-          <w:rFonts w:ascii="Times New Roman" w:hAnsi="Times New Roman" w:cs="Times New Roman"/>
-          <w:lang w:val="en-US"/>
-        </w:rPr>
-        <w:t>The paper will also demonstrate the machine learning used for m</w:t>
-      </w:r>
-      <w:r>
-        <w:rPr>
-          <w:rFonts w:ascii="Times New Roman" w:hAnsi="Times New Roman" w:cs="Times New Roman"/>
-          <w:lang w:val="en-US"/>
-        </w:rPr>
-        <w:t>odelling coastal flooding is also a very similar process, except that instead of using discharge data, which is often useless when it gets to the scale of the ocean</w:t>
-      </w:r>
-      <w:r>
-        <w:rPr>
-          <w:rFonts w:ascii="Times New Roman" w:hAnsi="Times New Roman" w:cs="Times New Roman"/>
-          <w:lang w:val="en-US"/>
-        </w:rPr>
-        <w:t xml:space="preserve">, scientists use sea level elevation maps. </w:t>
-      </w:r>
-    </w:p>
-    <w:p>
-      <w:pPr>
-        <w:rPr>
-          <w:rFonts w:ascii="Times New Roman" w:hAnsi="Times New Roman" w:cs="Times New Roman"/>
-          <w:lang w:val="en-US"/>
-        </w:rPr>
-      </w:pPr>
-    </w:p>
-    <w:p>
-      <w:pPr>
-        <w:rPr>
-          <w:rFonts w:ascii="Times New Roman" w:hAnsi="Times New Roman" w:cs="Times New Roman"/>
-          <w:lang w:val="en-US"/>
-        </w:rPr>
-      </w:pPr>
-    </w:p>
-    <w:p>
-      <w:pPr>
-        <w:rPr>
-          <w:rFonts w:ascii="Times New Roman" w:hAnsi="Times New Roman" w:cs="Times New Roman"/>
-          <w:lang w:val="en-US"/>
-        </w:rPr>
-      </w:pPr>
-    </w:p>
-    <w:p>
-      <w:pPr>
-        <w:rPr>
-          <w:rFonts w:ascii="Times New Roman" w:hAnsi="Times New Roman" w:cs="Times New Roman"/>
-          <w:lang w:val="en-US"/>
-        </w:rPr>
-      </w:pPr>
-    </w:p>
-    <w:p>
-      <w:pPr>
-        <w:rPr>
-          <w:rFonts w:ascii="Times New Roman" w:hAnsi="Times New Roman" w:cs="Times New Roman"/>
-          <w:lang w:val="en-US"/>
-        </w:rPr>
-      </w:pPr>
-    </w:p>
-    <w:p>
-      <w:pPr>
-        <w:rPr>
-          <w:rFonts w:ascii="Times New Roman" w:hAnsi="Times New Roman" w:cs="Times New Roman"/>
-          <w:lang w:val="en-US"/>
-        </w:rPr>
-      </w:pPr>
-    </w:p>
-    <w:p>
-      <w:pPr>
-        <w:rPr>
-          <w:rFonts w:ascii="Times New Roman" w:hAnsi="Times New Roman" w:cs="Times New Roman"/>
-          <w:lang w:val="en-US"/>
-        </w:rPr>
-      </w:pPr>
-      <w:r>
-        <w:rPr>
-          <w:rFonts w:ascii="Times New Roman" w:hAnsi="Times New Roman" w:cs="Times New Roman"/>
-          <w:lang w:val="en-US"/>
-        </w:rPr>
-        <w:t>Part 1: Data</w:t>
-      </w:r>
+        <w:jc w:val="center"/>
+        <w:rPr>
+          <w:rFonts w:ascii="Times New Roman" w:hAnsi="Times New Roman" w:cs="Times New Roman"/>
+          <w:lang w:val="en-US"/>
+        </w:rPr>
+      </w:pPr>
       <w:bookmarkStart w:id="0" w:name="_GoBack"/>
       <w:bookmarkEnd w:id="0"/>
-      <w:r>
-        <w:rPr>
-          <w:rFonts w:ascii="Times New Roman" w:hAnsi="Times New Roman" w:cs="Times New Roman"/>
-          <w:lang w:val="en-US"/>
-        </w:rPr>
-        <w:t xml:space="preserve"> Download</w:t>
+    </w:p>
+    <w:p>
+      <w:pPr>
+        <w:jc w:val="center"/>
+        <w:rPr>
+          <w:rFonts w:ascii="Times New Roman" w:hAnsi="Times New Roman" w:cs="Times New Roman"/>
+          <w:lang w:val="en-US"/>
+        </w:rPr>
+      </w:pPr>
+    </w:p>
+    <w:p>
+      <w:pPr>
+        <w:jc w:val="center"/>
+        <w:rPr>
+          <w:rFonts w:ascii="Times New Roman" w:hAnsi="Times New Roman" w:cs="Times New Roman"/>
+          <w:lang w:val="en-US"/>
+        </w:rPr>
+      </w:pPr>
+    </w:p>
+    <w:p>
+      <w:pPr>
+        <w:jc w:val="center"/>
+        <w:rPr>
+          <w:rFonts w:ascii="Times New Roman" w:hAnsi="Times New Roman" w:cs="Times New Roman"/>
+          <w:lang w:val="en-US"/>
+        </w:rPr>
+      </w:pPr>
+    </w:p>
+    <w:p>
+      <w:pPr>
+        <w:rPr>
+          <w:rFonts w:ascii="Times New Roman" w:hAnsi="Times New Roman" w:cs="Times New Roman"/>
+          <w:lang w:val="en-US"/>
+        </w:rPr>
+        <w:sectPr>
+          <w:pgSz w:w="12240" w:h="15840"/>
+          <w:pgMar w:top="720" w:right="720" w:bottom="720" w:left="720" w:header="708" w:footer="708" w:gutter="0"/>
+          <w:cols w:space="708"/>
+          <w:docGrid w:linePitch="360"/>
+        </w:sectPr>
+      </w:pPr>
+    </w:p>
+    <w:p>
+      <w:pPr>
+        <w:rPr>
+          <w:rFonts w:ascii="Times New Roman" w:hAnsi="Times New Roman" w:cs="Times New Roman"/>
+          <w:lang w:val="en-US"/>
+        </w:rPr>
+      </w:pPr>
+    </w:p>
+    <w:p>
+      <w:pPr>
+        <w:jc w:val="center"/>
+        <w:rPr>
+          <w:rFonts w:ascii="Times New Roman" w:hAnsi="Times New Roman" w:cs="Times New Roman"/>
+          <w:lang w:val="en-US"/>
+        </w:rPr>
+      </w:pPr>
+      <w:r>
+        <w:rPr>
+          <w:rFonts w:ascii="Times New Roman" w:hAnsi="Times New Roman" w:cs="Times New Roman"/>
+          <w:lang w:val="en-US"/>
+        </w:rPr>
+        <w:t>There are several types of flood</w:t>
+      </w:r>
+    </w:p>
+    <w:p>
+      <w:pPr>
+        <w:rPr>
+          <w:rFonts w:ascii="Times New Roman" w:hAnsi="Times New Roman" w:cs="Times New Roman"/>
+          <w:lang w:val="en-US"/>
+        </w:rPr>
+      </w:pPr>
+    </w:p>
+    <w:p>
+      <w:pPr>
+        <w:rPr>
+          <w:rFonts w:ascii="Times New Roman" w:hAnsi="Times New Roman" w:cs="Times New Roman"/>
+          <w:lang w:val="en-US"/>
+        </w:rPr>
+      </w:pPr>
+      <w:r>
+        <w:rPr>
+          <w:rFonts w:ascii="Times New Roman" w:hAnsi="Times New Roman" w:cs="Times New Roman"/>
+          <w:lang w:val="en-US"/>
+        </w:rPr>
+        <w:t xml:space="preserve">The fundamental </w:t>
+      </w:r>
+      <w:r>
+        <w:rPr>
+          <w:rFonts w:ascii="Times New Roman" w:hAnsi="Times New Roman" w:cs="Times New Roman"/>
+          <w:lang w:val="en-US"/>
+        </w:rPr>
+        <w:t xml:space="preserve">flood forecasting techniques can be broken into two </w:t>
+      </w:r>
+      <w:r>
+        <w:rPr>
+          <w:rFonts w:ascii="Times New Roman" w:hAnsi="Times New Roman" w:cs="Times New Roman"/>
+          <w:lang w:val="en-US"/>
+        </w:rPr>
+        <w:t xml:space="preserve">parts: measuring or computing the discharge of the </w:t>
+      </w:r>
+      <w:proofErr w:type="gramStart"/>
+      <w:r>
+        <w:rPr>
+          <w:rFonts w:ascii="Times New Roman" w:hAnsi="Times New Roman" w:cs="Times New Roman"/>
+          <w:lang w:val="en-US"/>
+        </w:rPr>
+        <w:t>river</w:t>
+      </w:r>
+      <w:r>
+        <w:rPr>
+          <w:rFonts w:ascii="Times New Roman" w:hAnsi="Times New Roman" w:cs="Times New Roman"/>
+          <w:lang w:val="en-US"/>
+        </w:rPr>
+        <w:t>,</w:t>
+      </w:r>
+      <w:r>
+        <w:rPr>
+          <w:rFonts w:ascii="Times New Roman" w:hAnsi="Times New Roman" w:cs="Times New Roman"/>
+          <w:lang w:val="en-US"/>
+        </w:rPr>
+        <w:t xml:space="preserve"> and</w:t>
+      </w:r>
+      <w:proofErr w:type="gramEnd"/>
+      <w:r>
+        <w:rPr>
+          <w:rFonts w:ascii="Times New Roman" w:hAnsi="Times New Roman" w:cs="Times New Roman"/>
+          <w:lang w:val="en-US"/>
+        </w:rPr>
+        <w:t xml:space="preserve"> modelling </w:t>
+      </w:r>
+      <w:r>
+        <w:rPr>
+          <w:rFonts w:ascii="Times New Roman" w:hAnsi="Times New Roman" w:cs="Times New Roman"/>
+          <w:lang w:val="en-US"/>
+        </w:rPr>
+        <w:t>the water’s hydraulic behavior in order to generate an inundation map. The discharge of the river is an extremely important measure since it is one of the true indicators of flooding and directly affects the water’s hydraulic behavior. To obtain this data</w:t>
+      </w:r>
+      <w:r>
+        <w:rPr>
+          <w:rFonts w:ascii="Times New Roman" w:hAnsi="Times New Roman" w:cs="Times New Roman"/>
+          <w:lang w:val="en-US"/>
+        </w:rPr>
+        <w:t xml:space="preserve">, stream gauges </w:t>
+      </w:r>
+      <w:r>
+        <w:rPr>
+          <w:rFonts w:ascii="Times New Roman" w:hAnsi="Times New Roman" w:cs="Times New Roman"/>
+          <w:lang w:val="en-US"/>
+        </w:rPr>
+        <w:t>are used, but</w:t>
+      </w:r>
+      <w:r>
+        <w:rPr>
+          <w:rFonts w:ascii="Times New Roman" w:hAnsi="Times New Roman" w:cs="Times New Roman"/>
+          <w:lang w:val="en-US"/>
+        </w:rPr>
+        <w:t xml:space="preserve"> in many parts of the world, </w:t>
+      </w:r>
+      <w:r>
+        <w:rPr>
+          <w:rFonts w:ascii="Times New Roman" w:hAnsi="Times New Roman" w:cs="Times New Roman"/>
+          <w:lang w:val="en-US"/>
+        </w:rPr>
+        <w:t>these instruments</w:t>
+      </w:r>
+      <w:r>
+        <w:rPr>
+          <w:rFonts w:ascii="Times New Roman" w:hAnsi="Times New Roman" w:cs="Times New Roman"/>
+          <w:lang w:val="en-US"/>
+        </w:rPr>
+        <w:t xml:space="preserve"> are either inexistent or </w:t>
+      </w:r>
+      <w:r>
+        <w:rPr>
+          <w:rFonts w:ascii="Times New Roman" w:hAnsi="Times New Roman" w:cs="Times New Roman"/>
+          <w:lang w:val="en-US"/>
+        </w:rPr>
+        <w:t>out of use</w:t>
+      </w:r>
+      <w:r>
+        <w:rPr>
+          <w:rFonts w:ascii="Times New Roman" w:hAnsi="Times New Roman" w:cs="Times New Roman"/>
+          <w:lang w:val="en-US"/>
+        </w:rPr>
+        <w:t>, forcing scientists to use other methods to compute the discharge, what is called a hydrological model.</w:t>
+      </w:r>
+    </w:p>
+    <w:p>
+      <w:pPr>
+        <w:rPr>
+          <w:rFonts w:ascii="Times New Roman" w:hAnsi="Times New Roman" w:cs="Times New Roman"/>
+          <w:lang w:val="en-US"/>
+        </w:rPr>
+      </w:pPr>
+    </w:p>
+    <w:p>
+      <w:pPr>
+        <w:rPr>
+          <w:rFonts w:ascii="Times New Roman" w:hAnsi="Times New Roman" w:cs="Times New Roman"/>
+          <w:lang w:val="en-US"/>
+        </w:rPr>
+      </w:pPr>
+      <w:r>
+        <w:rPr>
+          <w:rFonts w:ascii="Times New Roman" w:hAnsi="Times New Roman" w:cs="Times New Roman"/>
+          <w:lang w:val="en-US"/>
+        </w:rPr>
+        <w:t xml:space="preserve">This has traditionally been </w:t>
+      </w:r>
+      <w:r>
+        <w:rPr>
+          <w:rFonts w:ascii="Times New Roman" w:hAnsi="Times New Roman" w:cs="Times New Roman"/>
+          <w:lang w:val="en-US"/>
+        </w:rPr>
+        <w:t>done</w:t>
+      </w:r>
+      <w:r>
+        <w:rPr>
+          <w:rFonts w:ascii="Times New Roman" w:hAnsi="Times New Roman" w:cs="Times New Roman"/>
+          <w:lang w:val="en-US"/>
+        </w:rPr>
+        <w:t xml:space="preserve"> by </w:t>
+      </w:r>
+      <w:r>
+        <w:rPr>
+          <w:rFonts w:ascii="Times New Roman" w:hAnsi="Times New Roman" w:cs="Times New Roman"/>
+          <w:lang w:val="en-US"/>
+        </w:rPr>
+        <w:t>building an extremely</w:t>
+      </w:r>
+      <w:r>
+        <w:rPr>
+          <w:rFonts w:ascii="Times New Roman" w:hAnsi="Times New Roman" w:cs="Times New Roman"/>
+          <w:lang w:val="en-US"/>
+        </w:rPr>
+        <w:t xml:space="preserve"> complex </w:t>
+      </w:r>
+      <w:r>
+        <w:rPr>
+          <w:rFonts w:ascii="Times New Roman" w:hAnsi="Times New Roman" w:cs="Times New Roman"/>
+          <w:lang w:val="en-US"/>
+        </w:rPr>
+        <w:t>representation of the physical</w:t>
+      </w:r>
+      <w:r>
+        <w:rPr>
+          <w:rFonts w:ascii="Times New Roman" w:hAnsi="Times New Roman" w:cs="Times New Roman"/>
+          <w:lang w:val="en-US"/>
+        </w:rPr>
+        <w:t xml:space="preserve"> processes </w:t>
+      </w:r>
+      <w:r>
+        <w:rPr>
+          <w:rFonts w:ascii="Times New Roman" w:hAnsi="Times New Roman" w:cs="Times New Roman"/>
+          <w:lang w:val="en-US"/>
+        </w:rPr>
+        <w:t>in the environment and see how that</w:t>
+      </w:r>
+      <w:r>
+        <w:rPr>
+          <w:rFonts w:ascii="Times New Roman" w:hAnsi="Times New Roman" w:cs="Times New Roman"/>
+          <w:lang w:val="en-US"/>
+        </w:rPr>
+        <w:t xml:space="preserve"> affect</w:t>
+      </w:r>
+      <w:r>
+        <w:rPr>
+          <w:rFonts w:ascii="Times New Roman" w:hAnsi="Times New Roman" w:cs="Times New Roman"/>
+          <w:lang w:val="en-US"/>
+        </w:rPr>
+        <w:t>s</w:t>
+      </w:r>
+      <w:r>
+        <w:rPr>
+          <w:rFonts w:ascii="Times New Roman" w:hAnsi="Times New Roman" w:cs="Times New Roman"/>
+          <w:lang w:val="en-US"/>
+        </w:rPr>
+        <w:t xml:space="preserve"> the flow of the river</w:t>
+      </w:r>
+      <w:r>
+        <w:rPr>
+          <w:rFonts w:ascii="Times New Roman" w:hAnsi="Times New Roman" w:cs="Times New Roman"/>
+          <w:lang w:val="en-US"/>
+        </w:rPr>
+        <w:t xml:space="preserve"> (factors such as precipitation and soil type take a great importance (insert image). This would be ideal given we have enough </w:t>
+      </w:r>
+      <w:r>
+        <w:rPr>
+          <w:rFonts w:ascii="Times New Roman" w:hAnsi="Times New Roman" w:cs="Times New Roman"/>
+          <w:lang w:val="en-US"/>
+        </w:rPr>
+        <w:t xml:space="preserve">data, </w:t>
+      </w:r>
+      <w:r>
+        <w:rPr>
+          <w:rFonts w:ascii="Times New Roman" w:hAnsi="Times New Roman" w:cs="Times New Roman"/>
+          <w:lang w:val="en-US"/>
+        </w:rPr>
+        <w:t>as we have a fairly good understanding of these physical processes now</w:t>
+      </w:r>
+      <w:r>
+        <w:rPr>
+          <w:rFonts w:ascii="Times New Roman" w:hAnsi="Times New Roman" w:cs="Times New Roman"/>
+          <w:lang w:val="en-US"/>
+        </w:rPr>
+        <w:t>. However, in many regions across the world, the scarcity of data makes this an extremely difficult task. For this reason, the implementation machine learning techniques shows great promise in resolving this issue, as it is extremely good at approximating functions without requiring the complex and exact parameters that the traditional models require</w:t>
+      </w:r>
+      <w:r>
+        <w:rPr>
+          <w:rFonts w:ascii="Times New Roman" w:hAnsi="Times New Roman" w:cs="Times New Roman"/>
+          <w:lang w:val="en-US"/>
+        </w:rPr>
+        <w:t xml:space="preserve"> in order to compute the output</w:t>
+      </w:r>
+      <w:r>
+        <w:rPr>
+          <w:rFonts w:ascii="Times New Roman" w:hAnsi="Times New Roman" w:cs="Times New Roman"/>
+          <w:lang w:val="en-US"/>
+        </w:rPr>
+        <w:t xml:space="preserve">. </w:t>
+      </w:r>
+    </w:p>
+    <w:p>
+      <w:pPr>
+        <w:rPr>
+          <w:rFonts w:ascii="Times New Roman" w:hAnsi="Times New Roman" w:cs="Times New Roman"/>
+          <w:lang w:val="en-US"/>
+        </w:rPr>
+      </w:pPr>
+    </w:p>
+    <w:p>
+      <w:pPr>
+        <w:rPr>
+          <w:rFonts w:ascii="Times New Roman" w:hAnsi="Times New Roman" w:cs="Times New Roman"/>
+        </w:rPr>
+      </w:pPr>
+      <w:r>
+        <w:rPr>
+          <w:rFonts w:ascii="Times New Roman" w:hAnsi="Times New Roman" w:cs="Times New Roman"/>
+          <w:lang w:val="en-US"/>
+        </w:rPr>
+        <w:t xml:space="preserve">The integration of a machine learning pipeline can also bring extraordinary value to the second part, now that the discharge data has been computed, scientists need to represent how that water will be affecting the area. </w:t>
+      </w:r>
+      <w:r>
+        <w:rPr>
+          <w:rFonts w:ascii="Times New Roman" w:hAnsi="Times New Roman" w:cs="Times New Roman"/>
+          <w:lang w:val="en-US"/>
+        </w:rPr>
+        <w:t xml:space="preserve">Traditionally, satellite imagery </w:t>
+      </w:r>
+      <w:r>
+        <w:rPr>
+          <w:rFonts w:ascii="Times New Roman" w:hAnsi="Times New Roman" w:cs="Times New Roman"/>
+          <w:lang w:val="en-US"/>
+        </w:rPr>
+        <w:t>has</w:t>
+      </w:r>
+      <w:r>
+        <w:rPr>
+          <w:rFonts w:ascii="Times New Roman" w:hAnsi="Times New Roman" w:cs="Times New Roman"/>
+          <w:lang w:val="en-US"/>
+        </w:rPr>
+        <w:t xml:space="preserve"> been used in order to generate Digital Elevation Maps (DEMs), which provide an overview of the topography of the Earth. A hydraulic model can then be created to model the way water navigates the ground and map out which areas are at risk of flooding. </w:t>
+      </w:r>
+      <w:r>
+        <w:rPr>
+          <w:rFonts w:ascii="Times New Roman" w:hAnsi="Times New Roman" w:cs="Times New Roman"/>
+          <w:lang w:val="en-US"/>
+        </w:rPr>
+        <w:t xml:space="preserve">However, traditional DEMs are known to be outdated and low in resolution, since they require </w:t>
+      </w:r>
+      <w:r>
+        <w:rPr>
+          <w:rFonts w:ascii="Times New Roman" w:hAnsi="Times New Roman" w:cs="Times New Roman"/>
+          <w:lang w:val="en-US"/>
+        </w:rPr>
+        <w:t>specialized missions which means a great cost and cannot be funded to be updated every year. Part of this paper shows how the implementation of multi-asset spatial alignment</w:t>
+      </w:r>
+      <w:r>
+        <w:rPr>
+          <w:rFonts w:ascii="Times New Roman" w:hAnsi="Times New Roman" w:cs="Times New Roman"/>
+          <w:lang w:val="en-US"/>
+        </w:rPr>
+        <w:t xml:space="preserve"> (MASA)</w:t>
+      </w:r>
+      <w:r>
+        <w:rPr>
+          <w:rFonts w:ascii="Times New Roman" w:hAnsi="Times New Roman" w:cs="Times New Roman"/>
+          <w:lang w:val="en-US"/>
+        </w:rPr>
+        <w:t xml:space="preserve"> using machine learning </w:t>
+      </w:r>
+      <w:r>
+        <w:rPr>
+          <w:rFonts w:ascii="Times New Roman" w:hAnsi="Times New Roman" w:cs="Times New Roman"/>
+          <w:lang w:val="en-US"/>
+        </w:rPr>
+        <w:t>in order to</w:t>
+      </w:r>
+      <w:r>
+        <w:rPr>
+          <w:rFonts w:ascii="Times New Roman" w:hAnsi="Times New Roman" w:cs="Times New Roman"/>
+          <w:lang w:val="en-US"/>
+        </w:rPr>
+        <w:t xml:space="preserve"> create a DEM </w:t>
+      </w:r>
+      <w:r>
+        <w:rPr>
+          <w:rFonts w:ascii="Times New Roman" w:hAnsi="Times New Roman" w:cs="Times New Roman"/>
+          <w:lang w:val="en-US"/>
+        </w:rPr>
+        <w:t>of a much higher resolution.</w:t>
+      </w:r>
+      <w:r>
+        <w:rPr>
+          <w:rFonts w:ascii="Times New Roman" w:hAnsi="Times New Roman" w:cs="Times New Roman"/>
+          <w:lang w:val="en-US"/>
+        </w:rPr>
+        <w:t xml:space="preserve"> </w:t>
+      </w:r>
+    </w:p>
+    <w:p>
+      <w:pPr>
+        <w:rPr>
+          <w:rFonts w:ascii="Times New Roman" w:hAnsi="Times New Roman" w:cs="Times New Roman"/>
+          <w:lang w:val="en-US"/>
+        </w:rPr>
+      </w:pPr>
+    </w:p>
+    <w:p>
+      <w:pPr>
+        <w:rPr>
+          <w:rFonts w:ascii="Times New Roman" w:hAnsi="Times New Roman" w:cs="Times New Roman"/>
+          <w:lang w:val="en-US"/>
+        </w:rPr>
+      </w:pPr>
+      <w:r>
+        <w:rPr>
+          <w:rFonts w:ascii="Times New Roman" w:hAnsi="Times New Roman" w:cs="Times New Roman"/>
+          <w:lang w:val="en-US"/>
+        </w:rPr>
+        <w:t xml:space="preserve">Finally, machine learning can start bringing automation to the process. As the amount of data doubles every year, climate scientists struggle to keep up with </w:t>
+      </w:r>
+      <w:r>
+        <w:rPr>
+          <w:rFonts w:ascii="Times New Roman" w:hAnsi="Times New Roman" w:cs="Times New Roman"/>
+          <w:lang w:val="en-US"/>
+        </w:rPr>
+        <w:t>traditional</w:t>
+      </w:r>
+      <w:r>
+        <w:rPr>
+          <w:rFonts w:ascii="Times New Roman" w:hAnsi="Times New Roman" w:cs="Times New Roman"/>
+          <w:lang w:val="en-US"/>
+        </w:rPr>
+        <w:t xml:space="preserve"> methods which are very time consuming</w:t>
+      </w:r>
+      <w:r>
+        <w:rPr>
+          <w:rFonts w:ascii="Times New Roman" w:hAnsi="Times New Roman" w:cs="Times New Roman"/>
+          <w:lang w:val="en-US"/>
+        </w:rPr>
+        <w:t>. Big Data analytics has emerged in the last decade. This paper shows the integration of parallel computing and cloud technologies to facilitate the calculations of flood forecasting.</w:t>
+      </w:r>
+    </w:p>
+    <w:p>
+      <w:pPr>
+        <w:rPr>
+          <w:rFonts w:ascii="Times New Roman" w:hAnsi="Times New Roman" w:cs="Times New Roman"/>
+          <w:lang w:val="en-US"/>
+        </w:rPr>
+      </w:pPr>
+    </w:p>
+    <w:p>
+      <w:pPr>
+        <w:rPr>
+          <w:rFonts w:ascii="Times New Roman" w:hAnsi="Times New Roman" w:cs="Times New Roman"/>
+          <w:lang w:val="en-US"/>
+        </w:rPr>
+      </w:pPr>
+      <w:r>
+        <w:rPr>
+          <w:rFonts w:ascii="Times New Roman" w:hAnsi="Times New Roman" w:cs="Times New Roman"/>
+          <w:lang w:val="en-US"/>
+        </w:rPr>
+        <w:t>The paper will also demonstrate the machine learning used for m</w:t>
+      </w:r>
+      <w:r>
+        <w:rPr>
+          <w:rFonts w:ascii="Times New Roman" w:hAnsi="Times New Roman" w:cs="Times New Roman"/>
+          <w:lang w:val="en-US"/>
+        </w:rPr>
+        <w:t>odelling coastal flooding is also a very similar process, except that instead of using discharge data, which is often useless when it gets to the scale of the ocean</w:t>
+      </w:r>
+      <w:r>
+        <w:rPr>
+          <w:rFonts w:ascii="Times New Roman" w:hAnsi="Times New Roman" w:cs="Times New Roman"/>
+          <w:lang w:val="en-US"/>
+        </w:rPr>
+        <w:t xml:space="preserve">, scientists use sea level elevation maps. </w:t>
+      </w:r>
+    </w:p>
+    <w:p>
+      <w:pPr>
+        <w:rPr>
+          <w:rFonts w:ascii="Times New Roman" w:hAnsi="Times New Roman" w:cs="Times New Roman"/>
+          <w:lang w:val="en-US"/>
+        </w:rPr>
+      </w:pPr>
+    </w:p>
+    <w:p>
+      <w:pPr>
+        <w:rPr>
+          <w:rFonts w:ascii="Times New Roman" w:hAnsi="Times New Roman" w:cs="Times New Roman"/>
+          <w:lang w:val="en-US"/>
+        </w:rPr>
+      </w:pPr>
+    </w:p>
+    <w:p>
+      <w:pPr>
+        <w:rPr>
+          <w:rFonts w:ascii="Times New Roman" w:hAnsi="Times New Roman" w:cs="Times New Roman"/>
+          <w:lang w:val="en-US"/>
+        </w:rPr>
+      </w:pPr>
+    </w:p>
+    <w:p>
+      <w:pPr>
+        <w:rPr>
+          <w:rFonts w:ascii="Times New Roman" w:hAnsi="Times New Roman" w:cs="Times New Roman"/>
+          <w:lang w:val="en-US"/>
+        </w:rPr>
+      </w:pPr>
+    </w:p>
+    <w:p>
+      <w:pPr>
+        <w:rPr>
+          <w:rFonts w:ascii="Times New Roman" w:hAnsi="Times New Roman" w:cs="Times New Roman"/>
+          <w:lang w:val="en-US"/>
+        </w:rPr>
+      </w:pPr>
+    </w:p>
+    <w:p>
+      <w:pPr>
+        <w:rPr>
+          <w:rFonts w:ascii="Times New Roman" w:hAnsi="Times New Roman" w:cs="Times New Roman"/>
+          <w:lang w:val="en-US"/>
+        </w:rPr>
+      </w:pPr>
+    </w:p>
+    <w:p>
+      <w:pPr>
+        <w:rPr>
+          <w:rFonts w:ascii="Times New Roman" w:hAnsi="Times New Roman" w:cs="Times New Roman"/>
+          <w:lang w:val="en-US"/>
+        </w:rPr>
+      </w:pPr>
+      <w:r>
+        <w:rPr>
+          <w:rFonts w:ascii="Times New Roman" w:hAnsi="Times New Roman" w:cs="Times New Roman"/>
+          <w:lang w:val="en-US"/>
+        </w:rPr>
+        <w:t>Part 1: Data Download</w:t>
       </w:r>
     </w:p>
     <w:p>
@@ -942,9 +1019,10 @@
       </w:r>
     </w:p>
     <w:sectPr>
+      <w:type w:val="continuous"/>
       <w:pgSz w:w="12240" w:h="15840"/>
-      <w:pgMar w:top="1440" w:right="1440" w:bottom="1440" w:left="1440" w:header="708" w:footer="708" w:gutter="0"/>
-      <w:cols w:space="708"/>
+      <w:pgMar w:top="720" w:right="720" w:bottom="720" w:left="720" w:header="708" w:footer="708" w:gutter="0"/>
+      <w:cols w:num="2" w:space="708"/>
       <w:docGrid w:linePitch="360"/>
     </w:sectPr>
   </w:body>
